--- a/documentation/README.docx
+++ b/documentation/README.docx
@@ -158,23 +158,7 @@
           <w:sz w:val="24"/>
           <w:szCs w:val="24"/>
         </w:rPr>
-        <w:t>Caminho</w:t>
-      </w:r>
-      <w:r>
-        <w:rPr>
-          <w:rFonts w:ascii="Arial" w:hAnsi="Arial" w:cs="Arial"/>
-          <w:sz w:val="24"/>
-          <w:szCs w:val="24"/>
-        </w:rPr>
-        <w:t xml:space="preserve">: </w:t>
-      </w:r>
-      <w:r>
-        <w:rPr>
-          <w:rFonts w:ascii="Arial" w:hAnsi="Arial" w:cs="Arial"/>
-          <w:sz w:val="24"/>
-          <w:szCs w:val="24"/>
-        </w:rPr>
-        <w:t>../</w:t>
+        <w:t>Caminho: ../</w:t>
       </w:r>
       <w:proofErr w:type="spellStart"/>
       <w:r>
@@ -201,15 +185,7 @@
           <w:sz w:val="24"/>
           <w:szCs w:val="24"/>
         </w:rPr>
-        <w:t>dump</w:t>
-      </w:r>
-      <w:r>
-        <w:rPr>
-          <w:rFonts w:ascii="Arial" w:hAnsi="Arial" w:cs="Arial"/>
-          <w:sz w:val="24"/>
-          <w:szCs w:val="24"/>
-        </w:rPr>
-        <w:t>.sql</w:t>
+        <w:t>dump.sql</w:t>
       </w:r>
       <w:proofErr w:type="spellEnd"/>
     </w:p>
@@ -415,15 +391,7 @@
           <w:sz w:val="24"/>
           <w:szCs w:val="24"/>
         </w:rPr>
-        <w:t xml:space="preserve"> </w:t>
-      </w:r>
-      <w:r>
-        <w:rPr>
-          <w:rFonts w:ascii="Arial" w:hAnsi="Arial" w:cs="Arial"/>
-          <w:sz w:val="24"/>
-          <w:szCs w:val="24"/>
-        </w:rPr>
-        <w:t>DB_USERNAME e DB_PASSWORD</w:t>
+        <w:t xml:space="preserve"> DB_USERNAME e DB_PASSWORD</w:t>
       </w:r>
     </w:p>
     <w:p>
@@ -469,16 +437,7 @@
           <w:szCs w:val="24"/>
           <w:lang w:val="en-US"/>
         </w:rPr>
-        <w:t xml:space="preserve">: </w:t>
-      </w:r>
-      <w:r>
-        <w:rPr>
-          <w:rFonts w:ascii="Arial" w:hAnsi="Arial" w:cs="Arial"/>
-          <w:sz w:val="24"/>
-          <w:szCs w:val="24"/>
-          <w:lang w:val="en-US"/>
-        </w:rPr>
-        <w:t>backend</w:t>
+        <w:t>: backend</w:t>
       </w:r>
     </w:p>
     <w:p>
@@ -525,8 +484,9 @@
           <w:szCs w:val="24"/>
           <w:lang w:val="en-US"/>
         </w:rPr>
-        <w:t>/</w:t>
-      </w:r>
+        <w:t>/backend/</w:t>
+      </w:r>
+      <w:proofErr w:type="spellStart"/>
       <w:r>
         <w:rPr>
           <w:rFonts w:ascii="Arial" w:hAnsi="Arial" w:cs="Arial"/>
@@ -534,9 +494,9 @@
           <w:szCs w:val="24"/>
           <w:lang w:val="en-US"/>
         </w:rPr>
-        <w:t>backend/</w:t>
-      </w:r>
-      <w:proofErr w:type="spellStart"/>
+        <w:t>src</w:t>
+      </w:r>
+      <w:proofErr w:type="spellEnd"/>
       <w:r>
         <w:rPr>
           <w:rFonts w:ascii="Arial" w:hAnsi="Arial" w:cs="Arial"/>
@@ -544,44 +504,7 @@
           <w:szCs w:val="24"/>
           <w:lang w:val="en-US"/>
         </w:rPr>
-        <w:t>src</w:t>
-      </w:r>
-      <w:proofErr w:type="spellEnd"/>
-      <w:r>
-        <w:rPr>
-          <w:rFonts w:ascii="Arial" w:hAnsi="Arial" w:cs="Arial"/>
-          <w:sz w:val="24"/>
-          <w:szCs w:val="24"/>
-          <w:lang w:val="en-US"/>
-        </w:rPr>
-        <w:t>/main/resources</w:t>
-      </w:r>
-      <w:r>
-        <w:rPr>
-          <w:rFonts w:ascii="Arial" w:hAnsi="Arial" w:cs="Arial"/>
-          <w:sz w:val="24"/>
-          <w:szCs w:val="24"/>
-          <w:lang w:val="en-US"/>
-        </w:rPr>
-        <w:t>/</w:t>
-      </w:r>
-      <w:r>
-        <w:rPr>
-          <w:rFonts w:ascii="Arial" w:hAnsi="Arial" w:cs="Arial"/>
-          <w:sz w:val="24"/>
-          <w:szCs w:val="24"/>
-          <w:lang w:val="en-US"/>
-        </w:rPr>
-        <w:t xml:space="preserve"> </w:t>
-      </w:r>
-      <w:r>
-        <w:rPr>
-          <w:rFonts w:ascii="Arial" w:hAnsi="Arial" w:cs="Arial"/>
-          <w:sz w:val="24"/>
-          <w:szCs w:val="24"/>
-          <w:lang w:val="en-US"/>
-        </w:rPr>
-        <w:t>application-</w:t>
+        <w:t>/main/resources/ application-</w:t>
       </w:r>
       <w:proofErr w:type="spellStart"/>
       <w:r>
@@ -815,15 +738,7 @@
           <w:sz w:val="24"/>
           <w:szCs w:val="24"/>
         </w:rPr>
-        <w:t xml:space="preserve">/ </w:t>
-      </w:r>
-      <w:r>
-        <w:rPr>
-          <w:rFonts w:ascii="Arial" w:hAnsi="Arial" w:cs="Arial"/>
-          <w:sz w:val="24"/>
-          <w:szCs w:val="24"/>
-        </w:rPr>
-        <w:t>AdminCredentials.txt</w:t>
+        <w:t>/ AdminCredentials.txt</w:t>
       </w:r>
     </w:p>
     <w:p>
@@ -858,6 +773,655 @@
         </w:rPr>
         <w:t>Observação: Ao criar algum usuário administrador ou especialista, a senha padrão será o próprio CPF cadastrado</w:t>
       </w:r>
+    </w:p>
+    <w:p>
+      <w:pPr>
+        <w:rPr>
+          <w:rFonts w:ascii="Arial" w:hAnsi="Arial" w:cs="Arial"/>
+          <w:sz w:val="24"/>
+          <w:szCs w:val="24"/>
+        </w:rPr>
+      </w:pPr>
+      <w:r>
+        <w:rPr>
+          <w:rFonts w:ascii="Arial" w:hAnsi="Arial" w:cs="Arial"/>
+          <w:sz w:val="24"/>
+          <w:szCs w:val="24"/>
+        </w:rPr>
+        <w:br w:type="page"/>
+      </w:r>
+    </w:p>
+    <w:p>
+      <w:pPr>
+        <w:spacing w:line="240" w:lineRule="auto"/>
+        <w:ind w:left="360"/>
+        <w:jc w:val="center"/>
+        <w:rPr>
+          <w:rFonts w:ascii="Arial" w:hAnsi="Arial" w:cs="Arial"/>
+          <w:b/>
+          <w:bCs/>
+          <w:sz w:val="28"/>
+          <w:szCs w:val="28"/>
+        </w:rPr>
+      </w:pPr>
+      <w:r>
+        <w:rPr>
+          <w:rFonts w:ascii="Arial" w:hAnsi="Arial" w:cs="Arial"/>
+          <w:b/>
+          <w:bCs/>
+          <w:sz w:val="28"/>
+          <w:szCs w:val="28"/>
+        </w:rPr>
+        <w:lastRenderedPageBreak/>
+        <w:t xml:space="preserve">Criar </w:t>
+      </w:r>
+      <w:proofErr w:type="spellStart"/>
+      <w:r>
+        <w:rPr>
+          <w:rFonts w:ascii="Arial" w:hAnsi="Arial" w:cs="Arial"/>
+          <w:b/>
+          <w:bCs/>
+          <w:sz w:val="28"/>
+          <w:szCs w:val="28"/>
+        </w:rPr>
+        <w:t>chatbot</w:t>
+      </w:r>
+      <w:proofErr w:type="spellEnd"/>
+      <w:r>
+        <w:rPr>
+          <w:rFonts w:ascii="Arial" w:hAnsi="Arial" w:cs="Arial"/>
+          <w:b/>
+          <w:bCs/>
+          <w:sz w:val="28"/>
+          <w:szCs w:val="28"/>
+        </w:rPr>
+        <w:t xml:space="preserve"> no </w:t>
+      </w:r>
+      <w:proofErr w:type="spellStart"/>
+      <w:r>
+        <w:rPr>
+          <w:rFonts w:ascii="Arial" w:hAnsi="Arial" w:cs="Arial"/>
+          <w:b/>
+          <w:bCs/>
+          <w:sz w:val="28"/>
+          <w:szCs w:val="28"/>
+        </w:rPr>
+        <w:t>DiagloFlow</w:t>
+      </w:r>
+      <w:proofErr w:type="spellEnd"/>
+    </w:p>
+    <w:p>
+      <w:pPr>
+        <w:pStyle w:val="PargrafodaLista"/>
+        <w:numPr>
+          <w:ilvl w:val="0"/>
+          <w:numId w:val="1"/>
+        </w:numPr>
+        <w:spacing w:line="240" w:lineRule="auto"/>
+        <w:rPr>
+          <w:rFonts w:ascii="Arial" w:hAnsi="Arial" w:cs="Arial"/>
+          <w:sz w:val="24"/>
+          <w:szCs w:val="24"/>
+        </w:rPr>
+      </w:pPr>
+      <w:r>
+        <w:rPr>
+          <w:rFonts w:ascii="Arial" w:hAnsi="Arial" w:cs="Arial"/>
+          <w:sz w:val="24"/>
+          <w:szCs w:val="24"/>
+        </w:rPr>
+        <w:t xml:space="preserve">Criar uma conta no site </w:t>
+      </w:r>
+      <w:r>
+        <w:rPr>
+          <w:rFonts w:ascii="Arial" w:hAnsi="Arial" w:cs="Arial"/>
+          <w:sz w:val="24"/>
+          <w:szCs w:val="24"/>
+        </w:rPr>
+        <w:t>https://dialogflow.cloud.google.com</w:t>
+      </w:r>
+    </w:p>
+    <w:p>
+      <w:pPr>
+        <w:pStyle w:val="PargrafodaLista"/>
+        <w:numPr>
+          <w:ilvl w:val="0"/>
+          <w:numId w:val="1"/>
+        </w:numPr>
+        <w:spacing w:line="240" w:lineRule="auto"/>
+        <w:rPr>
+          <w:rFonts w:ascii="Arial" w:hAnsi="Arial" w:cs="Arial"/>
+          <w:sz w:val="24"/>
+          <w:szCs w:val="24"/>
+        </w:rPr>
+      </w:pPr>
+      <w:r>
+        <w:rPr>
+          <w:rFonts w:ascii="Arial" w:hAnsi="Arial" w:cs="Arial"/>
+          <w:sz w:val="24"/>
+          <w:szCs w:val="24"/>
+        </w:rPr>
+        <w:t xml:space="preserve">Clicar em </w:t>
+      </w:r>
+      <w:proofErr w:type="spellStart"/>
+      <w:r>
+        <w:rPr>
+          <w:rFonts w:ascii="Arial" w:hAnsi="Arial" w:cs="Arial"/>
+          <w:sz w:val="24"/>
+          <w:szCs w:val="24"/>
+        </w:rPr>
+        <w:t>Create</w:t>
+      </w:r>
+      <w:proofErr w:type="spellEnd"/>
+      <w:r>
+        <w:rPr>
+          <w:rFonts w:ascii="Arial" w:hAnsi="Arial" w:cs="Arial"/>
+          <w:sz w:val="24"/>
+          <w:szCs w:val="24"/>
+        </w:rPr>
+        <w:t xml:space="preserve"> Agent (escolher o nome e idioma)</w:t>
+      </w:r>
+    </w:p>
+    <w:p>
+      <w:pPr>
+        <w:pStyle w:val="PargrafodaLista"/>
+        <w:numPr>
+          <w:ilvl w:val="0"/>
+          <w:numId w:val="1"/>
+        </w:numPr>
+        <w:spacing w:line="240" w:lineRule="auto"/>
+        <w:rPr>
+          <w:rFonts w:ascii="Arial" w:hAnsi="Arial" w:cs="Arial"/>
+          <w:sz w:val="24"/>
+          <w:szCs w:val="24"/>
+        </w:rPr>
+      </w:pPr>
+      <w:r>
+        <w:rPr>
+          <w:rFonts w:ascii="Arial" w:hAnsi="Arial" w:cs="Arial"/>
+          <w:sz w:val="24"/>
+          <w:szCs w:val="24"/>
+        </w:rPr>
+        <w:t xml:space="preserve">Clicar em </w:t>
+      </w:r>
+      <w:proofErr w:type="spellStart"/>
+      <w:r>
+        <w:rPr>
+          <w:rFonts w:ascii="Arial" w:hAnsi="Arial" w:cs="Arial"/>
+          <w:sz w:val="24"/>
+          <w:szCs w:val="24"/>
+        </w:rPr>
+        <w:t>Intents</w:t>
+      </w:r>
+      <w:proofErr w:type="spellEnd"/>
+      <w:r>
+        <w:rPr>
+          <w:rFonts w:ascii="Arial" w:hAnsi="Arial" w:cs="Arial"/>
+          <w:sz w:val="24"/>
+          <w:szCs w:val="24"/>
+        </w:rPr>
+        <w:t xml:space="preserve"> &gt; Botão menu (canto superior direto) &gt; Upload </w:t>
+      </w:r>
+      <w:proofErr w:type="spellStart"/>
+      <w:r>
+        <w:rPr>
+          <w:rFonts w:ascii="Arial" w:hAnsi="Arial" w:cs="Arial"/>
+          <w:sz w:val="24"/>
+          <w:szCs w:val="24"/>
+        </w:rPr>
+        <w:t>Intent</w:t>
+      </w:r>
+      <w:proofErr w:type="spellEnd"/>
+    </w:p>
+    <w:p>
+      <w:pPr>
+        <w:spacing w:line="240" w:lineRule="auto"/>
+        <w:ind w:left="708"/>
+        <w:rPr>
+          <w:rFonts w:ascii="Arial" w:hAnsi="Arial" w:cs="Arial"/>
+          <w:sz w:val="24"/>
+          <w:szCs w:val="24"/>
+        </w:rPr>
+      </w:pPr>
+      <w:r>
+        <w:rPr>
+          <w:noProof/>
+        </w:rPr>
+        <w:drawing>
+          <wp:inline distT="0" distB="0" distL="0" distR="0" wp14:anchorId="7E49AE43" wp14:editId="39F92931">
+            <wp:extent cx="5400040" cy="1223645"/>
+            <wp:effectExtent l="0" t="0" r="0" b="0"/>
+            <wp:docPr id="1" name="Imagem 1"/>
+            <wp:cNvGraphicFramePr>
+              <a:graphicFrameLocks xmlns:a="http://schemas.openxmlformats.org/drawingml/2006/main" noChangeAspect="1"/>
+            </wp:cNvGraphicFramePr>
+            <a:graphic xmlns:a="http://schemas.openxmlformats.org/drawingml/2006/main">
+              <a:graphicData uri="http://schemas.openxmlformats.org/drawingml/2006/picture">
+                <pic:pic xmlns:pic="http://schemas.openxmlformats.org/drawingml/2006/picture">
+                  <pic:nvPicPr>
+                    <pic:cNvPr id="1" name=""/>
+                    <pic:cNvPicPr/>
+                  </pic:nvPicPr>
+                  <pic:blipFill>
+                    <a:blip r:embed="rId5"/>
+                    <a:stretch>
+                      <a:fillRect/>
+                    </a:stretch>
+                  </pic:blipFill>
+                  <pic:spPr>
+                    <a:xfrm>
+                      <a:off x="0" y="0"/>
+                      <a:ext cx="5400040" cy="1223645"/>
+                    </a:xfrm>
+                    <a:prstGeom prst="rect">
+                      <a:avLst/>
+                    </a:prstGeom>
+                  </pic:spPr>
+                </pic:pic>
+              </a:graphicData>
+            </a:graphic>
+          </wp:inline>
+        </w:drawing>
+      </w:r>
+    </w:p>
+    <w:p>
+      <w:pPr>
+        <w:pStyle w:val="PargrafodaLista"/>
+        <w:numPr>
+          <w:ilvl w:val="0"/>
+          <w:numId w:val="4"/>
+        </w:numPr>
+        <w:spacing w:line="240" w:lineRule="auto"/>
+        <w:rPr>
+          <w:rFonts w:ascii="Arial" w:hAnsi="Arial" w:cs="Arial"/>
+          <w:sz w:val="24"/>
+          <w:szCs w:val="24"/>
+        </w:rPr>
+      </w:pPr>
+      <w:r>
+        <w:rPr>
+          <w:rFonts w:ascii="Arial" w:hAnsi="Arial" w:cs="Arial"/>
+          <w:sz w:val="24"/>
+          <w:szCs w:val="24"/>
+        </w:rPr>
+        <w:t xml:space="preserve">Em seguida importar todas as </w:t>
+      </w:r>
+      <w:proofErr w:type="spellStart"/>
+      <w:r>
+        <w:rPr>
+          <w:rFonts w:ascii="Arial" w:hAnsi="Arial" w:cs="Arial"/>
+          <w:sz w:val="24"/>
+          <w:szCs w:val="24"/>
+        </w:rPr>
+        <w:t>Intents</w:t>
+      </w:r>
+      <w:proofErr w:type="spellEnd"/>
+      <w:r>
+        <w:rPr>
+          <w:rFonts w:ascii="Arial" w:hAnsi="Arial" w:cs="Arial"/>
+          <w:sz w:val="24"/>
+          <w:szCs w:val="24"/>
+        </w:rPr>
+        <w:t xml:space="preserve"> que estão na pasta:</w:t>
+      </w:r>
+      <w:proofErr w:type="gramStart"/>
+      <w:r>
+        <w:rPr>
+          <w:rFonts w:ascii="Arial" w:hAnsi="Arial" w:cs="Arial"/>
+          <w:sz w:val="24"/>
+          <w:szCs w:val="24"/>
+        </w:rPr>
+        <w:t xml:space="preserve"> ..</w:t>
+      </w:r>
+      <w:proofErr w:type="gramEnd"/>
+      <w:r>
+        <w:rPr>
+          <w:rFonts w:ascii="Arial" w:hAnsi="Arial" w:cs="Arial"/>
+          <w:sz w:val="24"/>
+          <w:szCs w:val="24"/>
+        </w:rPr>
+        <w:t>/</w:t>
+      </w:r>
+      <w:proofErr w:type="spellStart"/>
+      <w:r>
+        <w:rPr>
+          <w:rFonts w:ascii="Arial" w:hAnsi="Arial" w:cs="Arial"/>
+          <w:sz w:val="24"/>
+          <w:szCs w:val="24"/>
+        </w:rPr>
+        <w:t>utils</w:t>
+      </w:r>
+      <w:proofErr w:type="spellEnd"/>
+      <w:r>
+        <w:rPr>
+          <w:rFonts w:ascii="Arial" w:hAnsi="Arial" w:cs="Arial"/>
+          <w:sz w:val="24"/>
+          <w:szCs w:val="24"/>
+        </w:rPr>
+        <w:t>/</w:t>
+      </w:r>
+      <w:proofErr w:type="spellStart"/>
+      <w:r>
+        <w:rPr>
+          <w:rFonts w:ascii="Arial" w:hAnsi="Arial" w:cs="Arial"/>
+          <w:sz w:val="24"/>
+          <w:szCs w:val="24"/>
+        </w:rPr>
+        <w:t>DialogFlow</w:t>
+      </w:r>
+      <w:proofErr w:type="spellEnd"/>
+      <w:r>
+        <w:rPr>
+          <w:rFonts w:ascii="Arial" w:hAnsi="Arial" w:cs="Arial"/>
+          <w:sz w:val="24"/>
+          <w:szCs w:val="24"/>
+        </w:rPr>
+        <w:t>/</w:t>
+      </w:r>
+    </w:p>
+    <w:p>
+      <w:pPr>
+        <w:spacing w:line="240" w:lineRule="auto"/>
+        <w:ind w:left="708"/>
+        <w:rPr>
+          <w:rFonts w:ascii="Arial" w:hAnsi="Arial" w:cs="Arial"/>
+          <w:sz w:val="24"/>
+          <w:szCs w:val="24"/>
+        </w:rPr>
+      </w:pPr>
+      <w:r>
+        <w:rPr>
+          <w:noProof/>
+        </w:rPr>
+        <w:drawing>
+          <wp:inline distT="0" distB="0" distL="0" distR="0" wp14:anchorId="68677691" wp14:editId="7300B49F">
+            <wp:extent cx="5400040" cy="1284605"/>
+            <wp:effectExtent l="0" t="0" r="0" b="0"/>
+            <wp:docPr id="2" name="Imagem 2"/>
+            <wp:cNvGraphicFramePr>
+              <a:graphicFrameLocks xmlns:a="http://schemas.openxmlformats.org/drawingml/2006/main" noChangeAspect="1"/>
+            </wp:cNvGraphicFramePr>
+            <a:graphic xmlns:a="http://schemas.openxmlformats.org/drawingml/2006/main">
+              <a:graphicData uri="http://schemas.openxmlformats.org/drawingml/2006/picture">
+                <pic:pic xmlns:pic="http://schemas.openxmlformats.org/drawingml/2006/picture">
+                  <pic:nvPicPr>
+                    <pic:cNvPr id="1" name=""/>
+                    <pic:cNvPicPr/>
+                  </pic:nvPicPr>
+                  <pic:blipFill>
+                    <a:blip r:embed="rId6"/>
+                    <a:stretch>
+                      <a:fillRect/>
+                    </a:stretch>
+                  </pic:blipFill>
+                  <pic:spPr>
+                    <a:xfrm>
+                      <a:off x="0" y="0"/>
+                      <a:ext cx="5400040" cy="1284605"/>
+                    </a:xfrm>
+                    <a:prstGeom prst="rect">
+                      <a:avLst/>
+                    </a:prstGeom>
+                  </pic:spPr>
+                </pic:pic>
+              </a:graphicData>
+            </a:graphic>
+          </wp:inline>
+        </w:drawing>
+      </w:r>
+    </w:p>
+    <w:p>
+      <w:pPr>
+        <w:pStyle w:val="PargrafodaLista"/>
+        <w:numPr>
+          <w:ilvl w:val="0"/>
+          <w:numId w:val="4"/>
+        </w:numPr>
+        <w:spacing w:line="240" w:lineRule="auto"/>
+        <w:rPr>
+          <w:rFonts w:ascii="Arial" w:hAnsi="Arial" w:cs="Arial"/>
+          <w:sz w:val="24"/>
+          <w:szCs w:val="24"/>
+        </w:rPr>
+      </w:pPr>
+      <w:r>
+        <w:rPr>
+          <w:rFonts w:ascii="Arial" w:hAnsi="Arial" w:cs="Arial"/>
+          <w:sz w:val="24"/>
+          <w:szCs w:val="24"/>
+        </w:rPr>
+        <w:t xml:space="preserve">Na tela </w:t>
+      </w:r>
+      <w:proofErr w:type="spellStart"/>
+      <w:r>
+        <w:rPr>
+          <w:rFonts w:ascii="Arial" w:hAnsi="Arial" w:cs="Arial"/>
+          <w:sz w:val="24"/>
+          <w:szCs w:val="24"/>
+        </w:rPr>
+        <w:t>Integrations</w:t>
+      </w:r>
+      <w:proofErr w:type="spellEnd"/>
+      <w:r>
+        <w:rPr>
+          <w:rFonts w:ascii="Arial" w:hAnsi="Arial" w:cs="Arial"/>
+          <w:sz w:val="24"/>
+          <w:szCs w:val="24"/>
+        </w:rPr>
+        <w:t xml:space="preserve"> é possível integrar o projeto com alguma plataforma de mensagem ou até mesmo fazer o teste usando um site disponibilizado pelo </w:t>
+      </w:r>
+      <w:proofErr w:type="spellStart"/>
+      <w:r>
+        <w:rPr>
+          <w:rFonts w:ascii="Arial" w:hAnsi="Arial" w:cs="Arial"/>
+          <w:sz w:val="24"/>
+          <w:szCs w:val="24"/>
+        </w:rPr>
+        <w:t>DialogFlow</w:t>
+      </w:r>
+      <w:proofErr w:type="spellEnd"/>
+    </w:p>
+    <w:p>
+      <w:pPr>
+        <w:pStyle w:val="PargrafodaLista"/>
+        <w:numPr>
+          <w:ilvl w:val="0"/>
+          <w:numId w:val="4"/>
+        </w:numPr>
+        <w:spacing w:line="240" w:lineRule="auto"/>
+        <w:rPr>
+          <w:rFonts w:ascii="Arial" w:hAnsi="Arial" w:cs="Arial"/>
+          <w:sz w:val="24"/>
+          <w:szCs w:val="24"/>
+        </w:rPr>
+      </w:pPr>
+      <w:r>
+        <w:rPr>
+          <w:rFonts w:ascii="Arial" w:hAnsi="Arial" w:cs="Arial"/>
+          <w:sz w:val="24"/>
+          <w:szCs w:val="24"/>
+        </w:rPr>
+        <w:t xml:space="preserve">Para usar o </w:t>
+      </w:r>
+      <w:proofErr w:type="spellStart"/>
+      <w:r>
+        <w:rPr>
+          <w:rFonts w:ascii="Arial" w:hAnsi="Arial" w:cs="Arial"/>
+          <w:sz w:val="24"/>
+          <w:szCs w:val="24"/>
+        </w:rPr>
+        <w:t>Chatbot</w:t>
+      </w:r>
+      <w:proofErr w:type="spellEnd"/>
+      <w:r>
+        <w:rPr>
+          <w:rFonts w:ascii="Arial" w:hAnsi="Arial" w:cs="Arial"/>
+          <w:sz w:val="24"/>
+          <w:szCs w:val="24"/>
+        </w:rPr>
+        <w:t xml:space="preserve"> com um aplicativo de mensagem, será necessário habilitar a opção </w:t>
+      </w:r>
+      <w:proofErr w:type="spellStart"/>
+      <w:r>
+        <w:rPr>
+          <w:rFonts w:ascii="Arial" w:hAnsi="Arial" w:cs="Arial"/>
+          <w:sz w:val="24"/>
+          <w:szCs w:val="24"/>
+        </w:rPr>
+        <w:t>Webhook</w:t>
+      </w:r>
+      <w:proofErr w:type="spellEnd"/>
+      <w:r>
+        <w:rPr>
+          <w:rFonts w:ascii="Arial" w:hAnsi="Arial" w:cs="Arial"/>
+          <w:sz w:val="24"/>
+          <w:szCs w:val="24"/>
+        </w:rPr>
+        <w:t xml:space="preserve"> na tela </w:t>
+      </w:r>
+      <w:proofErr w:type="spellStart"/>
+      <w:r>
+        <w:rPr>
+          <w:rFonts w:ascii="Arial" w:hAnsi="Arial" w:cs="Arial"/>
+          <w:sz w:val="24"/>
+          <w:szCs w:val="24"/>
+        </w:rPr>
+        <w:t>Fulfillment</w:t>
+      </w:r>
+      <w:proofErr w:type="spellEnd"/>
+    </w:p>
+    <w:p>
+      <w:pPr>
+        <w:spacing w:line="240" w:lineRule="auto"/>
+        <w:ind w:left="708"/>
+        <w:rPr>
+          <w:rFonts w:ascii="Arial" w:hAnsi="Arial" w:cs="Arial"/>
+          <w:sz w:val="24"/>
+          <w:szCs w:val="24"/>
+        </w:rPr>
+      </w:pPr>
+      <w:r>
+        <w:rPr>
+          <w:noProof/>
+        </w:rPr>
+        <w:drawing>
+          <wp:inline distT="0" distB="0" distL="0" distR="0" wp14:anchorId="24777F74" wp14:editId="17613F36">
+            <wp:extent cx="5400040" cy="3042285"/>
+            <wp:effectExtent l="0" t="0" r="0" b="5715"/>
+            <wp:docPr id="6" name="Imagem 6"/>
+            <wp:cNvGraphicFramePr>
+              <a:graphicFrameLocks xmlns:a="http://schemas.openxmlformats.org/drawingml/2006/main" noChangeAspect="1"/>
+            </wp:cNvGraphicFramePr>
+            <a:graphic xmlns:a="http://schemas.openxmlformats.org/drawingml/2006/main">
+              <a:graphicData uri="http://schemas.openxmlformats.org/drawingml/2006/picture">
+                <pic:pic xmlns:pic="http://schemas.openxmlformats.org/drawingml/2006/picture">
+                  <pic:nvPicPr>
+                    <pic:cNvPr id="1" name=""/>
+                    <pic:cNvPicPr/>
+                  </pic:nvPicPr>
+                  <pic:blipFill>
+                    <a:blip r:embed="rId7"/>
+                    <a:stretch>
+                      <a:fillRect/>
+                    </a:stretch>
+                  </pic:blipFill>
+                  <pic:spPr>
+                    <a:xfrm>
+                      <a:off x="0" y="0"/>
+                      <a:ext cx="5400040" cy="3042285"/>
+                    </a:xfrm>
+                    <a:prstGeom prst="rect">
+                      <a:avLst/>
+                    </a:prstGeom>
+                  </pic:spPr>
+                </pic:pic>
+              </a:graphicData>
+            </a:graphic>
+          </wp:inline>
+        </w:drawing>
+      </w:r>
+    </w:p>
+    <w:p>
+      <w:pPr>
+        <w:pStyle w:val="PargrafodaLista"/>
+        <w:numPr>
+          <w:ilvl w:val="0"/>
+          <w:numId w:val="5"/>
+        </w:numPr>
+        <w:spacing w:line="240" w:lineRule="auto"/>
+        <w:rPr>
+          <w:rFonts w:ascii="Arial" w:hAnsi="Arial" w:cs="Arial"/>
+          <w:sz w:val="24"/>
+          <w:szCs w:val="24"/>
+        </w:rPr>
+      </w:pPr>
+      <w:r>
+        <w:rPr>
+          <w:rFonts w:ascii="Arial" w:hAnsi="Arial" w:cs="Arial"/>
+          <w:sz w:val="24"/>
+          <w:szCs w:val="24"/>
+        </w:rPr>
+        <w:t>Preencher com</w:t>
+      </w:r>
+      <w:r>
+        <w:rPr>
+          <w:rFonts w:ascii="Arial" w:hAnsi="Arial" w:cs="Arial"/>
+          <w:sz w:val="24"/>
+          <w:szCs w:val="24"/>
+        </w:rPr>
+        <w:t xml:space="preserve"> a URL do projeto (hospedado na nuvem, exemplo: http://site.com.br/chatbot)</w:t>
+      </w:r>
+    </w:p>
+    <w:p>
+      <w:pPr>
+        <w:pStyle w:val="PargrafodaLista"/>
+        <w:numPr>
+          <w:ilvl w:val="0"/>
+          <w:numId w:val="6"/>
+        </w:numPr>
+        <w:spacing w:line="240" w:lineRule="auto"/>
+        <w:rPr>
+          <w:rFonts w:ascii="Arial" w:hAnsi="Arial" w:cs="Arial"/>
+          <w:sz w:val="24"/>
+          <w:szCs w:val="24"/>
+        </w:rPr>
+      </w:pPr>
+      <w:r>
+        <w:rPr>
+          <w:rFonts w:ascii="Arial" w:hAnsi="Arial" w:cs="Arial"/>
+          <w:sz w:val="24"/>
+          <w:szCs w:val="24"/>
+        </w:rPr>
+        <w:t>Observação: /</w:t>
+      </w:r>
+      <w:proofErr w:type="spellStart"/>
+      <w:r>
+        <w:rPr>
+          <w:rFonts w:ascii="Arial" w:hAnsi="Arial" w:cs="Arial"/>
+          <w:sz w:val="24"/>
+          <w:szCs w:val="24"/>
+        </w:rPr>
+        <w:t>chatbot</w:t>
+      </w:r>
+      <w:proofErr w:type="spellEnd"/>
+      <w:r>
+        <w:rPr>
+          <w:rFonts w:ascii="Arial" w:hAnsi="Arial" w:cs="Arial"/>
+          <w:sz w:val="24"/>
+          <w:szCs w:val="24"/>
+        </w:rPr>
+        <w:t xml:space="preserve"> é a rota definida para o </w:t>
+      </w:r>
+      <w:proofErr w:type="spellStart"/>
+      <w:r>
+        <w:rPr>
+          <w:rFonts w:ascii="Arial" w:hAnsi="Arial" w:cs="Arial"/>
+          <w:sz w:val="24"/>
+          <w:szCs w:val="24"/>
+        </w:rPr>
+        <w:t>chatbot</w:t>
+      </w:r>
+      <w:proofErr w:type="spellEnd"/>
     </w:p>
     <w:sectPr>
       <w:pgSz w:w="11906" w:h="16838"/>
@@ -872,9 +1436,122 @@
 <file path=word/numbering.xml><?xml version="1.0" encoding="utf-8"?>
 <w:numbering xmlns:wpc="http://schemas.microsoft.com/office/word/2010/wordprocessingCanvas" xmlns:cx="http://schemas.microsoft.com/office/drawing/2014/chartex" xmlns:cx1="http://schemas.microsoft.com/office/drawing/2015/9/8/chartex" xmlns:cx2="http://schemas.microsoft.com/office/drawing/2015/10/21/chartex" xmlns:cx3="http://schemas.microsoft.com/office/drawing/2016/5/9/chartex" xmlns:cx4="http://schemas.microsoft.com/office/drawing/2016/5/10/chartex" xmlns:cx5="http://schemas.microsoft.com/office/drawing/2016/5/11/chartex" xmlns:cx6="http://schemas.microsoft.com/office/drawing/2016/5/12/chartex" xmlns:cx7="http://schemas.microsoft.com/office/drawing/2016/5/13/chartex" xmlns:cx8="http://schemas.microsoft.com/office/drawing/2016/5/14/chartex" xmlns:mc="http://schemas.openxmlformats.org/markup-compatibility/2006" xmlns:aink="http://schemas.microsoft.com/office/drawing/2016/ink" xmlns:am3d="http://schemas.microsoft.com/office/drawing/2017/model3d" xmlns:o="urn:schemas-microsoft-com:office:office" xmlns:r="http://schemas.openxmlformats.org/officeDocument/2006/relationships" xmlns:m="http://schemas.openxmlformats.org/officeDocument/2006/math" xmlns:v="urn:schemas-microsoft-com:vml" xmlns:wp14="http://schemas.microsoft.com/office/word/2010/wordprocessingDrawing" xmlns:wp="http://schemas.openxmlformats.org/drawingml/2006/wordprocessingDrawing" xmlns:w10="urn:schemas-microsoft-com:office:word" xmlns:w="http://schemas.openxmlformats.org/wordprocessingml/2006/main" xmlns:w14="http://schemas.microsoft.com/office/word/2010/wordml" xmlns:w15="http://schemas.microsoft.com/office/word/2012/wordml" xmlns:w16cex="http://schemas.microsoft.com/office/word/2018/wordml/cex" xmlns:w16cid="http://schemas.microsoft.com/office/word/2016/wordml/cid" xmlns:w16="http://schemas.microsoft.com/office/word/2018/wordml" xmlns:w16se="http://schemas.microsoft.com/office/word/2015/wordml/symex" xmlns:wpg="http://schemas.microsoft.com/office/word/2010/wordprocessingGroup" xmlns:wpi="http://schemas.microsoft.com/office/word/2010/wordprocessingInk" xmlns:wne="http://schemas.microsoft.com/office/word/2006/wordml" xmlns:wps="http://schemas.microsoft.com/office/word/2010/wordprocessingShape" mc:Ignorable="w14 w15 w16se w16cid w16 w16cex wp14">
   <w:abstractNum w:abstractNumId="0" w15:restartNumberingAfterBreak="0">
+    <w:nsid w:val="06260548"/>
+    <w:multiLevelType w:val="hybridMultilevel"/>
+    <w:tmpl w:val="B2E2124A"/>
+    <w:lvl w:ilvl="0" w:tplc="04160001">
+      <w:start w:val="1"/>
+      <w:numFmt w:val="bullet"/>
+      <w:lvlText w:val=""/>
+      <w:lvlJc w:val="left"/>
+      <w:pPr>
+        <w:ind w:left="1800" w:hanging="360"/>
+      </w:pPr>
+      <w:rPr>
+        <w:rFonts w:ascii="Symbol" w:hAnsi="Symbol" w:hint="default"/>
+      </w:rPr>
+    </w:lvl>
+    <w:lvl w:ilvl="1" w:tplc="04160003" w:tentative="1">
+      <w:start w:val="1"/>
+      <w:numFmt w:val="bullet"/>
+      <w:lvlText w:val="o"/>
+      <w:lvlJc w:val="left"/>
+      <w:pPr>
+        <w:ind w:left="2520" w:hanging="360"/>
+      </w:pPr>
+      <w:rPr>
+        <w:rFonts w:ascii="Courier New" w:hAnsi="Courier New" w:cs="Courier New" w:hint="default"/>
+      </w:rPr>
+    </w:lvl>
+    <w:lvl w:ilvl="2" w:tplc="04160005" w:tentative="1">
+      <w:start w:val="1"/>
+      <w:numFmt w:val="bullet"/>
+      <w:lvlText w:val=""/>
+      <w:lvlJc w:val="left"/>
+      <w:pPr>
+        <w:ind w:left="3240" w:hanging="360"/>
+      </w:pPr>
+      <w:rPr>
+        <w:rFonts w:ascii="Wingdings" w:hAnsi="Wingdings" w:hint="default"/>
+      </w:rPr>
+    </w:lvl>
+    <w:lvl w:ilvl="3" w:tplc="04160001" w:tentative="1">
+      <w:start w:val="1"/>
+      <w:numFmt w:val="bullet"/>
+      <w:lvlText w:val=""/>
+      <w:lvlJc w:val="left"/>
+      <w:pPr>
+        <w:ind w:left="3960" w:hanging="360"/>
+      </w:pPr>
+      <w:rPr>
+        <w:rFonts w:ascii="Symbol" w:hAnsi="Symbol" w:hint="default"/>
+      </w:rPr>
+    </w:lvl>
+    <w:lvl w:ilvl="4" w:tplc="04160003" w:tentative="1">
+      <w:start w:val="1"/>
+      <w:numFmt w:val="bullet"/>
+      <w:lvlText w:val="o"/>
+      <w:lvlJc w:val="left"/>
+      <w:pPr>
+        <w:ind w:left="4680" w:hanging="360"/>
+      </w:pPr>
+      <w:rPr>
+        <w:rFonts w:ascii="Courier New" w:hAnsi="Courier New" w:cs="Courier New" w:hint="default"/>
+      </w:rPr>
+    </w:lvl>
+    <w:lvl w:ilvl="5" w:tplc="04160005" w:tentative="1">
+      <w:start w:val="1"/>
+      <w:numFmt w:val="bullet"/>
+      <w:lvlText w:val=""/>
+      <w:lvlJc w:val="left"/>
+      <w:pPr>
+        <w:ind w:left="5400" w:hanging="360"/>
+      </w:pPr>
+      <w:rPr>
+        <w:rFonts w:ascii="Wingdings" w:hAnsi="Wingdings" w:hint="default"/>
+      </w:rPr>
+    </w:lvl>
+    <w:lvl w:ilvl="6" w:tplc="04160001" w:tentative="1">
+      <w:start w:val="1"/>
+      <w:numFmt w:val="bullet"/>
+      <w:lvlText w:val=""/>
+      <w:lvlJc w:val="left"/>
+      <w:pPr>
+        <w:ind w:left="6120" w:hanging="360"/>
+      </w:pPr>
+      <w:rPr>
+        <w:rFonts w:ascii="Symbol" w:hAnsi="Symbol" w:hint="default"/>
+      </w:rPr>
+    </w:lvl>
+    <w:lvl w:ilvl="7" w:tplc="04160003" w:tentative="1">
+      <w:start w:val="1"/>
+      <w:numFmt w:val="bullet"/>
+      <w:lvlText w:val="o"/>
+      <w:lvlJc w:val="left"/>
+      <w:pPr>
+        <w:ind w:left="6840" w:hanging="360"/>
+      </w:pPr>
+      <w:rPr>
+        <w:rFonts w:ascii="Courier New" w:hAnsi="Courier New" w:cs="Courier New" w:hint="default"/>
+      </w:rPr>
+    </w:lvl>
+    <w:lvl w:ilvl="8" w:tplc="04160005" w:tentative="1">
+      <w:start w:val="1"/>
+      <w:numFmt w:val="bullet"/>
+      <w:lvlText w:val=""/>
+      <w:lvlJc w:val="left"/>
+      <w:pPr>
+        <w:ind w:left="7560" w:hanging="360"/>
+      </w:pPr>
+      <w:rPr>
+        <w:rFonts w:ascii="Wingdings" w:hAnsi="Wingdings" w:hint="default"/>
+      </w:rPr>
+    </w:lvl>
+  </w:abstractNum>
+  <w:abstractNum w:abstractNumId="1" w15:restartNumberingAfterBreak="0">
     <w:nsid w:val="157A1208"/>
     <w:multiLevelType w:val="hybridMultilevel"/>
-    <w:tmpl w:val="CE7A9722"/>
+    <w:tmpl w:val="11846818"/>
     <w:lvl w:ilvl="0" w:tplc="0416000F">
       <w:start w:val="1"/>
       <w:numFmt w:val="decimal"/>
@@ -957,7 +1634,7 @@
       </w:pPr>
     </w:lvl>
   </w:abstractNum>
-  <w:abstractNum w:abstractNumId="1" w15:restartNumberingAfterBreak="0">
+  <w:abstractNum w:abstractNumId="2" w15:restartNumberingAfterBreak="0">
     <w:nsid w:val="1B900E38"/>
     <w:multiLevelType w:val="hybridMultilevel"/>
     <w:tmpl w:val="29EC8B14"/>
@@ -1070,7 +1747,93 @@
       </w:rPr>
     </w:lvl>
   </w:abstractNum>
-  <w:abstractNum w:abstractNumId="2" w15:restartNumberingAfterBreak="0">
+  <w:abstractNum w:abstractNumId="3" w15:restartNumberingAfterBreak="0">
+    <w:nsid w:val="48EB270D"/>
+    <w:multiLevelType w:val="hybridMultilevel"/>
+    <w:tmpl w:val="89AC1D8A"/>
+    <w:lvl w:ilvl="0" w:tplc="0416000F">
+      <w:start w:val="1"/>
+      <w:numFmt w:val="decimal"/>
+      <w:lvlText w:val="%1."/>
+      <w:lvlJc w:val="left"/>
+      <w:pPr>
+        <w:ind w:left="1080" w:hanging="360"/>
+      </w:pPr>
+    </w:lvl>
+    <w:lvl w:ilvl="1" w:tplc="04160019" w:tentative="1">
+      <w:start w:val="1"/>
+      <w:numFmt w:val="lowerLetter"/>
+      <w:lvlText w:val="%2."/>
+      <w:lvlJc w:val="left"/>
+      <w:pPr>
+        <w:ind w:left="1800" w:hanging="360"/>
+      </w:pPr>
+    </w:lvl>
+    <w:lvl w:ilvl="2" w:tplc="0416001B" w:tentative="1">
+      <w:start w:val="1"/>
+      <w:numFmt w:val="lowerRoman"/>
+      <w:lvlText w:val="%3."/>
+      <w:lvlJc w:val="right"/>
+      <w:pPr>
+        <w:ind w:left="2520" w:hanging="180"/>
+      </w:pPr>
+    </w:lvl>
+    <w:lvl w:ilvl="3" w:tplc="0416000F" w:tentative="1">
+      <w:start w:val="1"/>
+      <w:numFmt w:val="decimal"/>
+      <w:lvlText w:val="%4."/>
+      <w:lvlJc w:val="left"/>
+      <w:pPr>
+        <w:ind w:left="3240" w:hanging="360"/>
+      </w:pPr>
+    </w:lvl>
+    <w:lvl w:ilvl="4" w:tplc="04160019" w:tentative="1">
+      <w:start w:val="1"/>
+      <w:numFmt w:val="lowerLetter"/>
+      <w:lvlText w:val="%5."/>
+      <w:lvlJc w:val="left"/>
+      <w:pPr>
+        <w:ind w:left="3960" w:hanging="360"/>
+      </w:pPr>
+    </w:lvl>
+    <w:lvl w:ilvl="5" w:tplc="0416001B" w:tentative="1">
+      <w:start w:val="1"/>
+      <w:numFmt w:val="lowerRoman"/>
+      <w:lvlText w:val="%6."/>
+      <w:lvlJc w:val="right"/>
+      <w:pPr>
+        <w:ind w:left="4680" w:hanging="180"/>
+      </w:pPr>
+    </w:lvl>
+    <w:lvl w:ilvl="6" w:tplc="0416000F" w:tentative="1">
+      <w:start w:val="1"/>
+      <w:numFmt w:val="decimal"/>
+      <w:lvlText w:val="%7."/>
+      <w:lvlJc w:val="left"/>
+      <w:pPr>
+        <w:ind w:left="5400" w:hanging="360"/>
+      </w:pPr>
+    </w:lvl>
+    <w:lvl w:ilvl="7" w:tplc="04160019" w:tentative="1">
+      <w:start w:val="1"/>
+      <w:numFmt w:val="lowerLetter"/>
+      <w:lvlText w:val="%8."/>
+      <w:lvlJc w:val="left"/>
+      <w:pPr>
+        <w:ind w:left="6120" w:hanging="360"/>
+      </w:pPr>
+    </w:lvl>
+    <w:lvl w:ilvl="8" w:tplc="0416001B" w:tentative="1">
+      <w:start w:val="1"/>
+      <w:numFmt w:val="lowerRoman"/>
+      <w:lvlText w:val="%9."/>
+      <w:lvlJc w:val="right"/>
+      <w:pPr>
+        <w:ind w:left="6840" w:hanging="180"/>
+      </w:pPr>
+    </w:lvl>
+  </w:abstractNum>
+  <w:abstractNum w:abstractNumId="4" w15:restartNumberingAfterBreak="0">
     <w:nsid w:val="5C364247"/>
     <w:multiLevelType w:val="hybridMultilevel"/>
     <w:tmpl w:val="5B506264"/>
@@ -1183,14 +1946,109 @@
       </w:rPr>
     </w:lvl>
   </w:abstractNum>
+  <w:abstractNum w:abstractNumId="5" w15:restartNumberingAfterBreak="0">
+    <w:nsid w:val="7DBD204D"/>
+    <w:multiLevelType w:val="hybridMultilevel"/>
+    <w:tmpl w:val="A54A7642"/>
+    <w:lvl w:ilvl="0" w:tplc="0416000F">
+      <w:start w:val="1"/>
+      <w:numFmt w:val="decimal"/>
+      <w:lvlText w:val="%1."/>
+      <w:lvlJc w:val="left"/>
+      <w:pPr>
+        <w:ind w:left="1080" w:hanging="360"/>
+      </w:pPr>
+    </w:lvl>
+    <w:lvl w:ilvl="1" w:tplc="04160019" w:tentative="1">
+      <w:start w:val="1"/>
+      <w:numFmt w:val="lowerLetter"/>
+      <w:lvlText w:val="%2."/>
+      <w:lvlJc w:val="left"/>
+      <w:pPr>
+        <w:ind w:left="1800" w:hanging="360"/>
+      </w:pPr>
+    </w:lvl>
+    <w:lvl w:ilvl="2" w:tplc="0416001B" w:tentative="1">
+      <w:start w:val="1"/>
+      <w:numFmt w:val="lowerRoman"/>
+      <w:lvlText w:val="%3."/>
+      <w:lvlJc w:val="right"/>
+      <w:pPr>
+        <w:ind w:left="2520" w:hanging="180"/>
+      </w:pPr>
+    </w:lvl>
+    <w:lvl w:ilvl="3" w:tplc="0416000F" w:tentative="1">
+      <w:start w:val="1"/>
+      <w:numFmt w:val="decimal"/>
+      <w:lvlText w:val="%4."/>
+      <w:lvlJc w:val="left"/>
+      <w:pPr>
+        <w:ind w:left="3240" w:hanging="360"/>
+      </w:pPr>
+    </w:lvl>
+    <w:lvl w:ilvl="4" w:tplc="04160019" w:tentative="1">
+      <w:start w:val="1"/>
+      <w:numFmt w:val="lowerLetter"/>
+      <w:lvlText w:val="%5."/>
+      <w:lvlJc w:val="left"/>
+      <w:pPr>
+        <w:ind w:left="3960" w:hanging="360"/>
+      </w:pPr>
+    </w:lvl>
+    <w:lvl w:ilvl="5" w:tplc="0416001B" w:tentative="1">
+      <w:start w:val="1"/>
+      <w:numFmt w:val="lowerRoman"/>
+      <w:lvlText w:val="%6."/>
+      <w:lvlJc w:val="right"/>
+      <w:pPr>
+        <w:ind w:left="4680" w:hanging="180"/>
+      </w:pPr>
+    </w:lvl>
+    <w:lvl w:ilvl="6" w:tplc="0416000F" w:tentative="1">
+      <w:start w:val="1"/>
+      <w:numFmt w:val="decimal"/>
+      <w:lvlText w:val="%7."/>
+      <w:lvlJc w:val="left"/>
+      <w:pPr>
+        <w:ind w:left="5400" w:hanging="360"/>
+      </w:pPr>
+    </w:lvl>
+    <w:lvl w:ilvl="7" w:tplc="04160019" w:tentative="1">
+      <w:start w:val="1"/>
+      <w:numFmt w:val="lowerLetter"/>
+      <w:lvlText w:val="%8."/>
+      <w:lvlJc w:val="left"/>
+      <w:pPr>
+        <w:ind w:left="6120" w:hanging="360"/>
+      </w:pPr>
+    </w:lvl>
+    <w:lvl w:ilvl="8" w:tplc="0416001B" w:tentative="1">
+      <w:start w:val="1"/>
+      <w:numFmt w:val="lowerRoman"/>
+      <w:lvlText w:val="%9."/>
+      <w:lvlJc w:val="right"/>
+      <w:pPr>
+        <w:ind w:left="6840" w:hanging="180"/>
+      </w:pPr>
+    </w:lvl>
+  </w:abstractNum>
   <w:num w:numId="1">
-    <w:abstractNumId w:val="0"/>
+    <w:abstractNumId w:val="1"/>
   </w:num>
   <w:num w:numId="2">
+    <w:abstractNumId w:val="4"/>
+  </w:num>
+  <w:num w:numId="3">
     <w:abstractNumId w:val="2"/>
   </w:num>
-  <w:num w:numId="3">
-    <w:abstractNumId w:val="1"/>
+  <w:num w:numId="4">
+    <w:abstractNumId w:val="5"/>
+  </w:num>
+  <w:num w:numId="5">
+    <w:abstractNumId w:val="3"/>
+  </w:num>
+  <w:num w:numId="6">
+    <w:abstractNumId w:val="0"/>
   </w:num>
 </w:numbering>
 </file>
@@ -1318,6 +2176,7 @@
     <w:lsdException w:name="HTML Sample" w:semiHidden="1" w:unhideWhenUsed="1"/>
     <w:lsdException w:name="HTML Typewriter" w:semiHidden="1" w:unhideWhenUsed="1"/>
     <w:lsdException w:name="HTML Variable" w:semiHidden="1" w:unhideWhenUsed="1"/>
+    <w:lsdException w:name="Normal Table" w:semiHidden="1" w:unhideWhenUsed="1"/>
     <w:lsdException w:name="annotation subject" w:semiHidden="1" w:unhideWhenUsed="1"/>
     <w:lsdException w:name="No List" w:semiHidden="1" w:unhideWhenUsed="1"/>
     <w:lsdException w:name="Outline List 1" w:semiHidden="1" w:unhideWhenUsed="1"/>
@@ -1364,8 +2223,10 @@
     <w:lsdException w:name="Table Subtle 2" w:semiHidden="1" w:unhideWhenUsed="1"/>
     <w:lsdException w:name="Table Web 1" w:semiHidden="1" w:unhideWhenUsed="1"/>
     <w:lsdException w:name="Table Web 2" w:semiHidden="1" w:unhideWhenUsed="1"/>
+    <w:lsdException w:name="Table Web 3" w:semiHidden="1" w:unhideWhenUsed="1"/>
     <w:lsdException w:name="Balloon Text" w:semiHidden="1" w:unhideWhenUsed="1"/>
     <w:lsdException w:name="Table Grid" w:uiPriority="39"/>
+    <w:lsdException w:name="Table Theme" w:semiHidden="1" w:unhideWhenUsed="1"/>
     <w:lsdException w:name="Placeholder Text" w:semiHidden="1"/>
     <w:lsdException w:name="No Spacing" w:uiPriority="1" w:qFormat="1"/>
     <w:lsdException w:name="Light Shading" w:uiPriority="60"/>
@@ -1628,6 +2489,29 @@
       <w:ind w:left="720"/>
       <w:contextualSpacing/>
     </w:pPr>
+  </w:style>
+  <w:style w:type="character" w:styleId="Hyperlink">
+    <w:name w:val="Hyperlink"/>
+    <w:basedOn w:val="Fontepargpadro"/>
+    <w:uiPriority w:val="99"/>
+    <w:unhideWhenUsed/>
+    <w:rsid w:val="00790A2E"/>
+    <w:rPr>
+      <w:color w:val="0563C1" w:themeColor="hyperlink"/>
+      <w:u w:val="single"/>
+    </w:rPr>
+  </w:style>
+  <w:style w:type="character" w:styleId="MenoPendente">
+    <w:name w:val="Unresolved Mention"/>
+    <w:basedOn w:val="Fontepargpadro"/>
+    <w:uiPriority w:val="99"/>
+    <w:semiHidden/>
+    <w:unhideWhenUsed/>
+    <w:rsid w:val="00790A2E"/>
+    <w:rPr>
+      <w:color w:val="605E5C"/>
+      <w:shd w:val="clear" w:color="auto" w:fill="E1DFDD"/>
+    </w:rPr>
   </w:style>
 </w:styles>
 </file>
